--- a/documentation/SAFAPS/SAFAPS Accentance_Tests_sprint_3.docx
+++ b/documentation/SAFAPS/SAFAPS Accentance_Tests_sprint_3.docx
@@ -1,6 +1,6 @@
 
 <file path=word/document.xml><?xml version="1.0" encoding="utf-8"?>
-<w:document xmlns:wpc="http://schemas.microsoft.com/office/word/2010/wordprocessingCanvas" xmlns:cx="http://schemas.microsoft.com/office/drawing/2014/chartex" xmlns:cx1="http://schemas.microsoft.com/office/drawing/2015/9/8/chartex" xmlns:mc="http://schemas.openxmlformats.org/markup-compatibility/2006" xmlns:o="urn:schemas-microsoft-com:office:office" xmlns:r="http://schemas.openxmlformats.org/officeDocument/2006/relationships" xmlns:m="http://schemas.openxmlformats.org/officeDocument/2006/math" xmlns:v="urn:schemas-microsoft-com:vml" xmlns:wp14="http://schemas.microsoft.com/office/word/2010/wordprocessingDrawing" xmlns:wp="http://schemas.openxmlformats.org/drawingml/2006/wordprocessingDrawing" xmlns:w10="urn:schemas-microsoft-com:office:word" xmlns:w="http://schemas.openxmlformats.org/wordprocessingml/2006/main" xmlns:w14="http://schemas.microsoft.com/office/word/2010/wordml" xmlns:w15="http://schemas.microsoft.com/office/word/2012/wordml" xmlns:w16se="http://schemas.microsoft.com/office/word/2015/wordml/symex" xmlns:wpg="http://schemas.microsoft.com/office/word/2010/wordprocessingGroup" xmlns:wpi="http://schemas.microsoft.com/office/word/2010/wordprocessingInk" xmlns:wne="http://schemas.microsoft.com/office/word/2006/wordml" xmlns:wps="http://schemas.microsoft.com/office/word/2010/wordprocessingShape" mc:Ignorable="w14 w15 w16se wp14">
+<w:document xmlns:wpc="http://schemas.microsoft.com/office/word/2010/wordprocessingCanvas" xmlns:cx="http://schemas.microsoft.com/office/drawing/2014/chartex" xmlns:cx1="http://schemas.microsoft.com/office/drawing/2015/9/8/chartex" xmlns:cx2="http://schemas.microsoft.com/office/drawing/2015/10/21/chartex" xmlns:mc="http://schemas.openxmlformats.org/markup-compatibility/2006" xmlns:o="urn:schemas-microsoft-com:office:office" xmlns:r="http://schemas.openxmlformats.org/officeDocument/2006/relationships" xmlns:m="http://schemas.openxmlformats.org/officeDocument/2006/math" xmlns:v="urn:schemas-microsoft-com:vml" xmlns:wp14="http://schemas.microsoft.com/office/word/2010/wordprocessingDrawing" xmlns:wp="http://schemas.openxmlformats.org/drawingml/2006/wordprocessingDrawing" xmlns:w10="urn:schemas-microsoft-com:office:word" xmlns:w="http://schemas.openxmlformats.org/wordprocessingml/2006/main" xmlns:w14="http://schemas.microsoft.com/office/word/2010/wordml" xmlns:w15="http://schemas.microsoft.com/office/word/2012/wordml" xmlns:w16se="http://schemas.microsoft.com/office/word/2015/wordml/symex" xmlns:wpg="http://schemas.microsoft.com/office/word/2010/wordprocessingGroup" xmlns:wpi="http://schemas.microsoft.com/office/word/2010/wordprocessingInk" xmlns:wne="http://schemas.microsoft.com/office/word/2006/wordml" xmlns:wps="http://schemas.microsoft.com/office/word/2010/wordprocessingShape" mc:Ignorable="w14 w15 w16se wp14">
   <w:body>
     <w:p/>
     <w:p/>
@@ -399,9 +399,9 @@
         <w:tblLook w:val="04A0" w:firstRow="1" w:lastRow="0" w:firstColumn="1" w:lastColumn="0" w:noHBand="0" w:noVBand="1"/>
       </w:tblPr>
       <w:tblGrid>
-        <w:gridCol w:w="2996"/>
+        <w:gridCol w:w="2995"/>
         <w:gridCol w:w="849"/>
-        <w:gridCol w:w="5171"/>
+        <w:gridCol w:w="5172"/>
       </w:tblGrid>
       <w:tr>
         <w:trPr>
@@ -483,6 +483,52 @@
             <w:pPr>
               <w:cnfStyle w:val="000000000000" w:firstRow="0" w:lastRow="0" w:firstColumn="0" w:lastColumn="0" w:oddVBand="0" w:evenVBand="0" w:oddHBand="0" w:evenHBand="0" w:firstRowFirstColumn="0" w:firstRowLastColumn="0" w:lastRowFirstColumn="0" w:lastRowLastColumn="0"/>
             </w:pPr>
+            <w:proofErr w:type="spellStart"/>
+            <w:r>
+              <w:t>RabbitMQ</w:t>
+            </w:r>
+            <w:proofErr w:type="spellEnd"/>
+            <w:r>
+              <w:t xml:space="preserve"> update</w:t>
+            </w:r>
+          </w:p>
+          <w:p>
+            <w:pPr>
+              <w:cnfStyle w:val="000000000000" w:firstRow="0" w:lastRow="0" w:firstColumn="0" w:lastColumn="0" w:oddVBand="0" w:evenVBand="0" w:oddHBand="0" w:evenHBand="0" w:firstRowFirstColumn="0" w:firstRowLastColumn="0" w:lastRowFirstColumn="0" w:lastRowLastColumn="0"/>
+            </w:pPr>
+            <w:r>
+              <w:t xml:space="preserve">Component </w:t>
+            </w:r>
+            <w:r>
+              <w:t xml:space="preserve">diagram needs to be updated because of </w:t>
+            </w:r>
+            <w:proofErr w:type="spellStart"/>
+            <w:r>
+              <w:t>EntityRepository</w:t>
+            </w:r>
+            <w:proofErr w:type="spellEnd"/>
+            <w:r>
+              <w:t xml:space="preserve"> </w:t>
+            </w:r>
+            <w:proofErr w:type="spellStart"/>
+            <w:r>
+              <w:t>unaccesible</w:t>
+            </w:r>
+            <w:proofErr w:type="spellEnd"/>
+            <w:r>
+              <w:t xml:space="preserve"> from </w:t>
+            </w:r>
+            <w:proofErr w:type="spellStart"/>
+            <w:r>
+              <w:t>RabbitMQ</w:t>
+            </w:r>
+            <w:proofErr w:type="spellEnd"/>
+            <w:r>
+              <w:t xml:space="preserve"> callback</w:t>
+            </w:r>
+            <w:r>
+              <w:t>.</w:t>
+            </w:r>
           </w:p>
         </w:tc>
       </w:tr>
@@ -524,6 +570,9 @@
             <w:pPr>
               <w:cnfStyle w:val="000000000000" w:firstRow="0" w:lastRow="0" w:firstColumn="0" w:lastColumn="0" w:oddVBand="0" w:evenVBand="0" w:oddHBand="0" w:evenHBand="0" w:firstRowFirstColumn="0" w:firstRowLastColumn="0" w:lastRowFirstColumn="0" w:lastRowLastColumn="0"/>
             </w:pPr>
+            <w:r>
+              <w:t>Not updated</w:t>
+            </w:r>
           </w:p>
         </w:tc>
       </w:tr>
@@ -642,8 +691,6 @@
               </w:rPr>
               <w:t>Input/output</w:t>
             </w:r>
-            <w:bookmarkStart w:id="0" w:name="_GoBack"/>
-            <w:bookmarkEnd w:id="0"/>
             <w:r>
               <w:rPr>
                 <w:b w:val="0"/>
@@ -809,19 +856,7 @@
         <w:pStyle w:val="Titre1"/>
       </w:pPr>
       <w:r>
-        <w:t>3</w:t>
-      </w:r>
-      <w:r>
-        <w:t xml:space="preserve">   </w:t>
-      </w:r>
-      <w:r>
-        <w:t xml:space="preserve">S&amp;F </w:t>
-      </w:r>
-      <w:r>
-        <w:t xml:space="preserve">Evaluation </w:t>
-      </w:r>
-      <w:r>
-        <w:t>Algorithm</w:t>
+        <w:t>3   S&amp;F Evaluation Algorithm</w:t>
       </w:r>
     </w:p>
     <w:p/>
@@ -996,6 +1031,7 @@
               <w:rPr>
                 <w:b w:val="0"/>
               </w:rPr>
+              <w:lastRenderedPageBreak/>
               <w:t>S&amp;F algorithm coherent</w:t>
             </w:r>
           </w:p>
@@ -1028,14 +1064,7 @@
         <w:pStyle w:val="Titre1"/>
       </w:pPr>
       <w:r>
-        <w:lastRenderedPageBreak/>
-        <w:t>4</w:t>
-      </w:r>
-      <w:r>
-        <w:t xml:space="preserve">   S&amp;F Evaluation </w:t>
-      </w:r>
-      <w:r>
-        <w:t>Test cases</w:t>
+        <w:t>4   S&amp;F Evaluation Test cases</w:t>
       </w:r>
     </w:p>
     <w:p/>
@@ -1141,6 +1170,8 @@
             <w:pPr>
               <w:cnfStyle w:val="000000000000" w:firstRow="0" w:lastRow="0" w:firstColumn="0" w:lastColumn="0" w:oddVBand="0" w:evenVBand="0" w:oddHBand="0" w:evenHBand="0" w:firstRowFirstColumn="0" w:firstRowLastColumn="0" w:lastRowFirstColumn="0" w:lastRowLastColumn="0"/>
             </w:pPr>
+            <w:bookmarkStart w:id="0" w:name="_GoBack"/>
+            <w:bookmarkEnd w:id="0"/>
           </w:p>
         </w:tc>
         <w:tc>
@@ -1296,7 +1327,7 @@
 </file>
 
 <file path=word/endnotes.xml><?xml version="1.0" encoding="utf-8"?>
-<w:endnotes xmlns:wpc="http://schemas.microsoft.com/office/word/2010/wordprocessingCanvas" xmlns:cx="http://schemas.microsoft.com/office/drawing/2014/chartex" xmlns:cx1="http://schemas.microsoft.com/office/drawing/2015/9/8/chartex" xmlns:mc="http://schemas.openxmlformats.org/markup-compatibility/2006" xmlns:o="urn:schemas-microsoft-com:office:office" xmlns:r="http://schemas.openxmlformats.org/officeDocument/2006/relationships" xmlns:m="http://schemas.openxmlformats.org/officeDocument/2006/math" xmlns:v="urn:schemas-microsoft-com:vml" xmlns:wp14="http://schemas.microsoft.com/office/word/2010/wordprocessingDrawing" xmlns:wp="http://schemas.openxmlformats.org/drawingml/2006/wordprocessingDrawing" xmlns:w10="urn:schemas-microsoft-com:office:word" xmlns:w="http://schemas.openxmlformats.org/wordprocessingml/2006/main" xmlns:w14="http://schemas.microsoft.com/office/word/2010/wordml" xmlns:w15="http://schemas.microsoft.com/office/word/2012/wordml" xmlns:w16se="http://schemas.microsoft.com/office/word/2015/wordml/symex" xmlns:wpg="http://schemas.microsoft.com/office/word/2010/wordprocessingGroup" xmlns:wpi="http://schemas.microsoft.com/office/word/2010/wordprocessingInk" xmlns:wne="http://schemas.microsoft.com/office/word/2006/wordml" xmlns:wps="http://schemas.microsoft.com/office/word/2010/wordprocessingShape" mc:Ignorable="w14 w15 w16se wp14">
+<w:endnotes xmlns:wpc="http://schemas.microsoft.com/office/word/2010/wordprocessingCanvas" xmlns:cx="http://schemas.microsoft.com/office/drawing/2014/chartex" xmlns:cx1="http://schemas.microsoft.com/office/drawing/2015/9/8/chartex" xmlns:cx2="http://schemas.microsoft.com/office/drawing/2015/10/21/chartex" xmlns:mc="http://schemas.openxmlformats.org/markup-compatibility/2006" xmlns:o="urn:schemas-microsoft-com:office:office" xmlns:r="http://schemas.openxmlformats.org/officeDocument/2006/relationships" xmlns:m="http://schemas.openxmlformats.org/officeDocument/2006/math" xmlns:v="urn:schemas-microsoft-com:vml" xmlns:wp14="http://schemas.microsoft.com/office/word/2010/wordprocessingDrawing" xmlns:wp="http://schemas.openxmlformats.org/drawingml/2006/wordprocessingDrawing" xmlns:w10="urn:schemas-microsoft-com:office:word" xmlns:w="http://schemas.openxmlformats.org/wordprocessingml/2006/main" xmlns:w14="http://schemas.microsoft.com/office/word/2010/wordml" xmlns:w15="http://schemas.microsoft.com/office/word/2012/wordml" xmlns:w16se="http://schemas.microsoft.com/office/word/2015/wordml/symex" xmlns:wpg="http://schemas.microsoft.com/office/word/2010/wordprocessingGroup" xmlns:wpi="http://schemas.microsoft.com/office/word/2010/wordprocessingInk" xmlns:wne="http://schemas.microsoft.com/office/word/2006/wordml" xmlns:wps="http://schemas.microsoft.com/office/word/2010/wordprocessingShape" mc:Ignorable="w14 w15 w16se wp14">
   <w:endnote w:type="separator" w:id="-1">
     <w:p>
       <w:pPr>
@@ -1321,7 +1352,7 @@
 </file>
 
 <file path=word/footer1.xml><?xml version="1.0" encoding="utf-8"?>
-<w:ftr xmlns:wpc="http://schemas.microsoft.com/office/word/2010/wordprocessingCanvas" xmlns:cx="http://schemas.microsoft.com/office/drawing/2014/chartex" xmlns:cx1="http://schemas.microsoft.com/office/drawing/2015/9/8/chartex" xmlns:mc="http://schemas.openxmlformats.org/markup-compatibility/2006" xmlns:o="urn:schemas-microsoft-com:office:office" xmlns:r="http://schemas.openxmlformats.org/officeDocument/2006/relationships" xmlns:m="http://schemas.openxmlformats.org/officeDocument/2006/math" xmlns:v="urn:schemas-microsoft-com:vml" xmlns:wp14="http://schemas.microsoft.com/office/word/2010/wordprocessingDrawing" xmlns:wp="http://schemas.openxmlformats.org/drawingml/2006/wordprocessingDrawing" xmlns:w10="urn:schemas-microsoft-com:office:word" xmlns:w="http://schemas.openxmlformats.org/wordprocessingml/2006/main" xmlns:w14="http://schemas.microsoft.com/office/word/2010/wordml" xmlns:w15="http://schemas.microsoft.com/office/word/2012/wordml" xmlns:w16se="http://schemas.microsoft.com/office/word/2015/wordml/symex" xmlns:wpg="http://schemas.microsoft.com/office/word/2010/wordprocessingGroup" xmlns:wpi="http://schemas.microsoft.com/office/word/2010/wordprocessingInk" xmlns:wne="http://schemas.microsoft.com/office/word/2006/wordml" xmlns:wps="http://schemas.microsoft.com/office/word/2010/wordprocessingShape" mc:Ignorable="w14 w15 w16se wp14">
+<w:ftr xmlns:wpc="http://schemas.microsoft.com/office/word/2010/wordprocessingCanvas" xmlns:cx="http://schemas.microsoft.com/office/drawing/2014/chartex" xmlns:cx1="http://schemas.microsoft.com/office/drawing/2015/9/8/chartex" xmlns:cx2="http://schemas.microsoft.com/office/drawing/2015/10/21/chartex" xmlns:mc="http://schemas.openxmlformats.org/markup-compatibility/2006" xmlns:o="urn:schemas-microsoft-com:office:office" xmlns:r="http://schemas.openxmlformats.org/officeDocument/2006/relationships" xmlns:m="http://schemas.openxmlformats.org/officeDocument/2006/math" xmlns:v="urn:schemas-microsoft-com:vml" xmlns:wp14="http://schemas.microsoft.com/office/word/2010/wordprocessingDrawing" xmlns:wp="http://schemas.openxmlformats.org/drawingml/2006/wordprocessingDrawing" xmlns:w10="urn:schemas-microsoft-com:office:word" xmlns:w="http://schemas.openxmlformats.org/wordprocessingml/2006/main" xmlns:w14="http://schemas.microsoft.com/office/word/2010/wordml" xmlns:w15="http://schemas.microsoft.com/office/word/2012/wordml" xmlns:w16se="http://schemas.microsoft.com/office/word/2015/wordml/symex" xmlns:wpg="http://schemas.microsoft.com/office/word/2010/wordprocessingGroup" xmlns:wpi="http://schemas.microsoft.com/office/word/2010/wordprocessingInk" xmlns:wne="http://schemas.microsoft.com/office/word/2006/wordml" xmlns:wps="http://schemas.microsoft.com/office/word/2010/wordprocessingShape" mc:Ignorable="w14 w15 w16se wp14">
   <w:sdt>
     <w:sdtPr>
       <w:id w:val="699514630"/>
@@ -1374,7 +1405,7 @@
 </file>
 
 <file path=word/footnotes.xml><?xml version="1.0" encoding="utf-8"?>
-<w:footnotes xmlns:wpc="http://schemas.microsoft.com/office/word/2010/wordprocessingCanvas" xmlns:cx="http://schemas.microsoft.com/office/drawing/2014/chartex" xmlns:cx1="http://schemas.microsoft.com/office/drawing/2015/9/8/chartex" xmlns:mc="http://schemas.openxmlformats.org/markup-compatibility/2006" xmlns:o="urn:schemas-microsoft-com:office:office" xmlns:r="http://schemas.openxmlformats.org/officeDocument/2006/relationships" xmlns:m="http://schemas.openxmlformats.org/officeDocument/2006/math" xmlns:v="urn:schemas-microsoft-com:vml" xmlns:wp14="http://schemas.microsoft.com/office/word/2010/wordprocessingDrawing" xmlns:wp="http://schemas.openxmlformats.org/drawingml/2006/wordprocessingDrawing" xmlns:w10="urn:schemas-microsoft-com:office:word" xmlns:w="http://schemas.openxmlformats.org/wordprocessingml/2006/main" xmlns:w14="http://schemas.microsoft.com/office/word/2010/wordml" xmlns:w15="http://schemas.microsoft.com/office/word/2012/wordml" xmlns:w16se="http://schemas.microsoft.com/office/word/2015/wordml/symex" xmlns:wpg="http://schemas.microsoft.com/office/word/2010/wordprocessingGroup" xmlns:wpi="http://schemas.microsoft.com/office/word/2010/wordprocessingInk" xmlns:wne="http://schemas.microsoft.com/office/word/2006/wordml" xmlns:wps="http://schemas.microsoft.com/office/word/2010/wordprocessingShape" mc:Ignorable="w14 w15 w16se wp14">
+<w:footnotes xmlns:wpc="http://schemas.microsoft.com/office/word/2010/wordprocessingCanvas" xmlns:cx="http://schemas.microsoft.com/office/drawing/2014/chartex" xmlns:cx1="http://schemas.microsoft.com/office/drawing/2015/9/8/chartex" xmlns:cx2="http://schemas.microsoft.com/office/drawing/2015/10/21/chartex" xmlns:mc="http://schemas.openxmlformats.org/markup-compatibility/2006" xmlns:o="urn:schemas-microsoft-com:office:office" xmlns:r="http://schemas.openxmlformats.org/officeDocument/2006/relationships" xmlns:m="http://schemas.openxmlformats.org/officeDocument/2006/math" xmlns:v="urn:schemas-microsoft-com:vml" xmlns:wp14="http://schemas.microsoft.com/office/word/2010/wordprocessingDrawing" xmlns:wp="http://schemas.openxmlformats.org/drawingml/2006/wordprocessingDrawing" xmlns:w10="urn:schemas-microsoft-com:office:word" xmlns:w="http://schemas.openxmlformats.org/wordprocessingml/2006/main" xmlns:w14="http://schemas.microsoft.com/office/word/2010/wordml" xmlns:w15="http://schemas.microsoft.com/office/word/2012/wordml" xmlns:w16se="http://schemas.microsoft.com/office/word/2015/wordml/symex" xmlns:wpg="http://schemas.microsoft.com/office/word/2010/wordprocessingGroup" xmlns:wpi="http://schemas.microsoft.com/office/word/2010/wordprocessingInk" xmlns:wne="http://schemas.microsoft.com/office/word/2006/wordml" xmlns:wps="http://schemas.microsoft.com/office/word/2010/wordprocessingShape" mc:Ignorable="w14 w15 w16se wp14">
   <w:footnote w:type="separator" w:id="-1">
     <w:p>
       <w:pPr>
@@ -1399,7 +1430,7 @@
 </file>
 
 <file path=word/header1.xml><?xml version="1.0" encoding="utf-8"?>
-<w:hdr xmlns:wpc="http://schemas.microsoft.com/office/word/2010/wordprocessingCanvas" xmlns:cx="http://schemas.microsoft.com/office/drawing/2014/chartex" xmlns:cx1="http://schemas.microsoft.com/office/drawing/2015/9/8/chartex" xmlns:mc="http://schemas.openxmlformats.org/markup-compatibility/2006" xmlns:o="urn:schemas-microsoft-com:office:office" xmlns:r="http://schemas.openxmlformats.org/officeDocument/2006/relationships" xmlns:m="http://schemas.openxmlformats.org/officeDocument/2006/math" xmlns:v="urn:schemas-microsoft-com:vml" xmlns:wp14="http://schemas.microsoft.com/office/word/2010/wordprocessingDrawing" xmlns:wp="http://schemas.openxmlformats.org/drawingml/2006/wordprocessingDrawing" xmlns:w10="urn:schemas-microsoft-com:office:word" xmlns:w="http://schemas.openxmlformats.org/wordprocessingml/2006/main" xmlns:w14="http://schemas.microsoft.com/office/word/2010/wordml" xmlns:w15="http://schemas.microsoft.com/office/word/2012/wordml" xmlns:w16se="http://schemas.microsoft.com/office/word/2015/wordml/symex" xmlns:wpg="http://schemas.microsoft.com/office/word/2010/wordprocessingGroup" xmlns:wpi="http://schemas.microsoft.com/office/word/2010/wordprocessingInk" xmlns:wne="http://schemas.microsoft.com/office/word/2006/wordml" xmlns:wps="http://schemas.microsoft.com/office/word/2010/wordprocessingShape" mc:Ignorable="w14 w15 w16se wp14">
+<w:hdr xmlns:wpc="http://schemas.microsoft.com/office/word/2010/wordprocessingCanvas" xmlns:cx="http://schemas.microsoft.com/office/drawing/2014/chartex" xmlns:cx1="http://schemas.microsoft.com/office/drawing/2015/9/8/chartex" xmlns:cx2="http://schemas.microsoft.com/office/drawing/2015/10/21/chartex" xmlns:mc="http://schemas.openxmlformats.org/markup-compatibility/2006" xmlns:o="urn:schemas-microsoft-com:office:office" xmlns:r="http://schemas.openxmlformats.org/officeDocument/2006/relationships" xmlns:m="http://schemas.openxmlformats.org/officeDocument/2006/math" xmlns:v="urn:schemas-microsoft-com:vml" xmlns:wp14="http://schemas.microsoft.com/office/word/2010/wordprocessingDrawing" xmlns:wp="http://schemas.openxmlformats.org/drawingml/2006/wordprocessingDrawing" xmlns:w10="urn:schemas-microsoft-com:office:word" xmlns:w="http://schemas.openxmlformats.org/wordprocessingml/2006/main" xmlns:w14="http://schemas.microsoft.com/office/word/2010/wordml" xmlns:w15="http://schemas.microsoft.com/office/word/2012/wordml" xmlns:w16se="http://schemas.microsoft.com/office/word/2015/wordml/symex" xmlns:wpg="http://schemas.microsoft.com/office/word/2010/wordprocessingGroup" xmlns:wpi="http://schemas.microsoft.com/office/word/2010/wordprocessingInk" xmlns:wne="http://schemas.microsoft.com/office/word/2006/wordml" xmlns:wps="http://schemas.microsoft.com/office/word/2010/wordprocessingShape" mc:Ignorable="w14 w15 w16se wp14">
   <w:tbl>
     <w:tblPr>
       <w:tblStyle w:val="Grilledutableau"/>
@@ -1882,6 +1913,11 @@
               <w:dataBinding w:prefixMappings="xmlns:ns0='http://purl.org/dc/elements/1.1/' xmlns:ns1='http://schemas.openxmlformats.org/package/2006/metadata/core-properties' " w:xpath="/ns1:coreProperties[1]/ns0:subject[1]" w:storeItemID="{6C3C8BC8-F283-45AE-878A-BAB7291924A1}"/>
               <w:text/>
             </w:sdtPr>
+            <w:sdtEndPr>
+              <w:rPr>
+                <w:rStyle w:val="Accentuation"/>
+              </w:rPr>
+            </w:sdtEndPr>
             <w:sdtContent>
               <w:r>
                 <w:rPr>
@@ -2017,7 +2053,7 @@
 </file>
 
 <file path=word/numbering.xml><?xml version="1.0" encoding="utf-8"?>
-<w:numbering xmlns:wpc="http://schemas.microsoft.com/office/word/2010/wordprocessingCanvas" xmlns:cx="http://schemas.microsoft.com/office/drawing/2014/chartex" xmlns:cx1="http://schemas.microsoft.com/office/drawing/2015/9/8/chartex" xmlns:mc="http://schemas.openxmlformats.org/markup-compatibility/2006" xmlns:o="urn:schemas-microsoft-com:office:office" xmlns:r="http://schemas.openxmlformats.org/officeDocument/2006/relationships" xmlns:m="http://schemas.openxmlformats.org/officeDocument/2006/math" xmlns:v="urn:schemas-microsoft-com:vml" xmlns:wp14="http://schemas.microsoft.com/office/word/2010/wordprocessingDrawing" xmlns:wp="http://schemas.openxmlformats.org/drawingml/2006/wordprocessingDrawing" xmlns:w10="urn:schemas-microsoft-com:office:word" xmlns:w="http://schemas.openxmlformats.org/wordprocessingml/2006/main" xmlns:w14="http://schemas.microsoft.com/office/word/2010/wordml" xmlns:w15="http://schemas.microsoft.com/office/word/2012/wordml" xmlns:w16se="http://schemas.microsoft.com/office/word/2015/wordml/symex" xmlns:wpg="http://schemas.microsoft.com/office/word/2010/wordprocessingGroup" xmlns:wpi="http://schemas.microsoft.com/office/word/2010/wordprocessingInk" xmlns:wne="http://schemas.microsoft.com/office/word/2006/wordml" xmlns:wps="http://schemas.microsoft.com/office/word/2010/wordprocessingShape" mc:Ignorable="w14 w15 w16se wp14">
+<w:numbering xmlns:wpc="http://schemas.microsoft.com/office/word/2010/wordprocessingCanvas" xmlns:cx="http://schemas.microsoft.com/office/drawing/2014/chartex" xmlns:cx1="http://schemas.microsoft.com/office/drawing/2015/9/8/chartex" xmlns:cx2="http://schemas.microsoft.com/office/drawing/2015/10/21/chartex" xmlns:mc="http://schemas.openxmlformats.org/markup-compatibility/2006" xmlns:o="urn:schemas-microsoft-com:office:office" xmlns:r="http://schemas.openxmlformats.org/officeDocument/2006/relationships" xmlns:m="http://schemas.openxmlformats.org/officeDocument/2006/math" xmlns:v="urn:schemas-microsoft-com:vml" xmlns:wp14="http://schemas.microsoft.com/office/word/2010/wordprocessingDrawing" xmlns:wp="http://schemas.openxmlformats.org/drawingml/2006/wordprocessingDrawing" xmlns:w10="urn:schemas-microsoft-com:office:word" xmlns:w="http://schemas.openxmlformats.org/wordprocessingml/2006/main" xmlns:w14="http://schemas.microsoft.com/office/word/2010/wordml" xmlns:w15="http://schemas.microsoft.com/office/word/2012/wordml" xmlns:w16se="http://schemas.microsoft.com/office/word/2015/wordml/symex" xmlns:wpg="http://schemas.microsoft.com/office/word/2010/wordprocessingGroup" xmlns:wpi="http://schemas.microsoft.com/office/word/2010/wordprocessingInk" xmlns:wne="http://schemas.microsoft.com/office/word/2006/wordml" xmlns:wps="http://schemas.microsoft.com/office/word/2010/wordprocessingShape" mc:Ignorable="w14 w15 w16se wp14">
   <w:abstractNum w:abstractNumId="0" w15:restartNumberingAfterBreak="0">
     <w:nsid w:val="213D6106"/>
     <w:multiLevelType w:val="hybridMultilevel"/>
@@ -2451,7 +2487,7 @@
       </w:pPr>
     </w:pPrDefault>
   </w:docDefaults>
-  <w:latentStyles w:defLockedState="0" w:defUIPriority="99" w:defSemiHidden="0" w:defUnhideWhenUsed="0" w:defQFormat="0" w:count="371">
+  <w:latentStyles w:defLockedState="0" w:defUIPriority="99" w:defSemiHidden="0" w:defUnhideWhenUsed="0" w:defQFormat="0" w:count="372">
     <w:lsdException w:name="Normal" w:uiPriority="0" w:qFormat="1"/>
     <w:lsdException w:name="heading 1" w:uiPriority="9" w:qFormat="1"/>
     <w:lsdException w:name="heading 2" w:semiHidden="1" w:uiPriority="9" w:unhideWhenUsed="1" w:qFormat="1"/>
@@ -2557,7 +2593,6 @@
     <w:lsdException w:name="HTML Sample" w:semiHidden="1" w:unhideWhenUsed="1"/>
     <w:lsdException w:name="HTML Typewriter" w:semiHidden="1" w:unhideWhenUsed="1"/>
     <w:lsdException w:name="HTML Variable" w:semiHidden="1" w:unhideWhenUsed="1"/>
-    <w:lsdException w:name="Normal Table" w:semiHidden="1" w:unhideWhenUsed="1"/>
     <w:lsdException w:name="annotation subject" w:semiHidden="1" w:unhideWhenUsed="1"/>
     <w:lsdException w:name="No List" w:semiHidden="1" w:unhideWhenUsed="1"/>
     <w:lsdException w:name="Outline List 1" w:semiHidden="1" w:unhideWhenUsed="1"/>
@@ -2604,10 +2639,8 @@
     <w:lsdException w:name="Table Subtle 2" w:semiHidden="1" w:unhideWhenUsed="1"/>
     <w:lsdException w:name="Table Web 1" w:semiHidden="1" w:unhideWhenUsed="1"/>
     <w:lsdException w:name="Table Web 2" w:semiHidden="1" w:unhideWhenUsed="1"/>
-    <w:lsdException w:name="Table Web 3" w:semiHidden="1" w:unhideWhenUsed="1"/>
     <w:lsdException w:name="Balloon Text" w:semiHidden="1" w:unhideWhenUsed="1"/>
     <w:lsdException w:name="Table Grid" w:uiPriority="39"/>
-    <w:lsdException w:name="Table Theme" w:semiHidden="1" w:unhideWhenUsed="1"/>
     <w:lsdException w:name="Placeholder Text" w:semiHidden="1"/>
     <w:lsdException w:name="No Spacing" w:uiPriority="1" w:qFormat="1"/>
     <w:lsdException w:name="Light Shading" w:uiPriority="60"/>
@@ -2823,6 +2856,7 @@
     <w:lsdException w:name="List Table 5 Dark Accent 6" w:uiPriority="50"/>
     <w:lsdException w:name="List Table 6 Colorful Accent 6" w:uiPriority="51"/>
     <w:lsdException w:name="List Table 7 Colorful Accent 6" w:uiPriority="52"/>
+    <w:lsdException w:name="Mention" w:semiHidden="1" w:unhideWhenUsed="1"/>
   </w:latentStyles>
   <w:style w:type="paragraph" w:default="1" w:styleId="Normal">
     <w:name w:val="Normal"/>
@@ -3686,7 +3720,7 @@
 </file>
 
 <file path=word/glossary/document.xml><?xml version="1.0" encoding="utf-8"?>
-<w:glossaryDocument xmlns:wpc="http://schemas.microsoft.com/office/word/2010/wordprocessingCanvas" xmlns:cx="http://schemas.microsoft.com/office/drawing/2014/chartex" xmlns:cx1="http://schemas.microsoft.com/office/drawing/2015/9/8/chartex" xmlns:mc="http://schemas.openxmlformats.org/markup-compatibility/2006" xmlns:o="urn:schemas-microsoft-com:office:office" xmlns:r="http://schemas.openxmlformats.org/officeDocument/2006/relationships" xmlns:m="http://schemas.openxmlformats.org/officeDocument/2006/math" xmlns:v="urn:schemas-microsoft-com:vml" xmlns:wp14="http://schemas.microsoft.com/office/word/2010/wordprocessingDrawing" xmlns:wp="http://schemas.openxmlformats.org/drawingml/2006/wordprocessingDrawing" xmlns:w10="urn:schemas-microsoft-com:office:word" xmlns:w="http://schemas.openxmlformats.org/wordprocessingml/2006/main" xmlns:w14="http://schemas.microsoft.com/office/word/2010/wordml" xmlns:w15="http://schemas.microsoft.com/office/word/2012/wordml" xmlns:w16se="http://schemas.microsoft.com/office/word/2015/wordml/symex" xmlns:wpg="http://schemas.microsoft.com/office/word/2010/wordprocessingGroup" xmlns:wpi="http://schemas.microsoft.com/office/word/2010/wordprocessingInk" xmlns:wne="http://schemas.microsoft.com/office/word/2006/wordml" xmlns:wps="http://schemas.microsoft.com/office/word/2010/wordprocessingShape" mc:Ignorable="w14 w15 w16se wp14">
+<w:glossaryDocument xmlns:wpc="http://schemas.microsoft.com/office/word/2010/wordprocessingCanvas" xmlns:cx="http://schemas.microsoft.com/office/drawing/2014/chartex" xmlns:cx1="http://schemas.microsoft.com/office/drawing/2015/9/8/chartex" xmlns:cx2="http://schemas.microsoft.com/office/drawing/2015/10/21/chartex" xmlns:mc="http://schemas.openxmlformats.org/markup-compatibility/2006" xmlns:o="urn:schemas-microsoft-com:office:office" xmlns:r="http://schemas.openxmlformats.org/officeDocument/2006/relationships" xmlns:m="http://schemas.openxmlformats.org/officeDocument/2006/math" xmlns:v="urn:schemas-microsoft-com:vml" xmlns:wp14="http://schemas.microsoft.com/office/word/2010/wordprocessingDrawing" xmlns:wp="http://schemas.openxmlformats.org/drawingml/2006/wordprocessingDrawing" xmlns:w10="urn:schemas-microsoft-com:office:word" xmlns:w="http://schemas.openxmlformats.org/wordprocessingml/2006/main" xmlns:w14="http://schemas.microsoft.com/office/word/2010/wordml" xmlns:w15="http://schemas.microsoft.com/office/word/2012/wordml" xmlns:w16se="http://schemas.microsoft.com/office/word/2015/wordml/symex" xmlns:wpg="http://schemas.microsoft.com/office/word/2010/wordprocessingGroup" xmlns:wpi="http://schemas.microsoft.com/office/word/2010/wordprocessingInk" xmlns:wne="http://schemas.microsoft.com/office/word/2006/wordml" xmlns:wps="http://schemas.microsoft.com/office/word/2010/wordprocessingShape" mc:Ignorable="w14 w15 w16se wp14">
   <w:docParts>
     <w:docPart>
       <w:docPartPr>
@@ -3784,9 +3818,10 @@
   </w:compat>
   <w:rsids>
     <w:rsidRoot w:val="00D37990"/>
-    <w:rsid w:val="0042767B"/>
+    <w:rsid w:val="001E2B3C"/>
     <w:rsid w:val="004C11CB"/>
     <w:rsid w:val="006C658A"/>
+    <w:rsid w:val="00AD7A76"/>
     <w:rsid w:val="00D37990"/>
     <w:rsid w:val="00FB1D67"/>
   </w:rsids>
@@ -3828,7 +3863,7 @@
       </w:pPr>
     </w:pPrDefault>
   </w:docDefaults>
-  <w:latentStyles w:defLockedState="0" w:defUIPriority="99" w:defSemiHidden="0" w:defUnhideWhenUsed="0" w:defQFormat="0" w:count="371">
+  <w:latentStyles w:defLockedState="0" w:defUIPriority="99" w:defSemiHidden="0" w:defUnhideWhenUsed="0" w:defQFormat="0" w:count="372">
     <w:lsdException w:name="Normal" w:uiPriority="0" w:qFormat="1"/>
     <w:lsdException w:name="heading 1" w:uiPriority="9" w:qFormat="1"/>
     <w:lsdException w:name="heading 2" w:semiHidden="1" w:uiPriority="9" w:unhideWhenUsed="1" w:qFormat="1"/>
@@ -3934,7 +3969,6 @@
     <w:lsdException w:name="HTML Sample" w:semiHidden="1" w:unhideWhenUsed="1"/>
     <w:lsdException w:name="HTML Typewriter" w:semiHidden="1" w:unhideWhenUsed="1"/>
     <w:lsdException w:name="HTML Variable" w:semiHidden="1" w:unhideWhenUsed="1"/>
-    <w:lsdException w:name="Normal Table" w:semiHidden="1" w:unhideWhenUsed="1"/>
     <w:lsdException w:name="annotation subject" w:semiHidden="1" w:unhideWhenUsed="1"/>
     <w:lsdException w:name="No List" w:semiHidden="1" w:unhideWhenUsed="1"/>
     <w:lsdException w:name="Outline List 1" w:semiHidden="1" w:unhideWhenUsed="1"/>
@@ -3981,10 +4015,8 @@
     <w:lsdException w:name="Table Subtle 2" w:semiHidden="1" w:unhideWhenUsed="1"/>
     <w:lsdException w:name="Table Web 1" w:semiHidden="1" w:unhideWhenUsed="1"/>
     <w:lsdException w:name="Table Web 2" w:semiHidden="1" w:unhideWhenUsed="1"/>
-    <w:lsdException w:name="Table Web 3" w:semiHidden="1" w:unhideWhenUsed="1"/>
     <w:lsdException w:name="Balloon Text" w:semiHidden="1" w:unhideWhenUsed="1"/>
     <w:lsdException w:name="Table Grid" w:uiPriority="39"/>
-    <w:lsdException w:name="Table Theme" w:semiHidden="1" w:unhideWhenUsed="1"/>
     <w:lsdException w:name="Placeholder Text" w:semiHidden="1"/>
     <w:lsdException w:name="No Spacing" w:uiPriority="1" w:qFormat="1"/>
     <w:lsdException w:name="Light Shading" w:uiPriority="60"/>
@@ -4200,6 +4232,7 @@
     <w:lsdException w:name="List Table 5 Dark Accent 6" w:uiPriority="50"/>
     <w:lsdException w:name="List Table 6 Colorful Accent 6" w:uiPriority="51"/>
     <w:lsdException w:name="List Table 7 Colorful Accent 6" w:uiPriority="52"/>
+    <w:lsdException w:name="Mention" w:semiHidden="1" w:unhideWhenUsed="1"/>
   </w:latentStyles>
   <w:style w:type="paragraph" w:default="1" w:styleId="Normal">
     <w:name w:val="Normal"/>
@@ -4545,7 +4578,7 @@
 </file>
 
 <file path=customXml/itemProps2.xml><?xml version="1.0" encoding="utf-8"?>
-<ds:datastoreItem xmlns:ds="http://schemas.openxmlformats.org/officeDocument/2006/customXml" ds:itemID="{514E9E2B-BDD7-45CA-B47F-F8F76B38BF69}">
+<ds:datastoreItem xmlns:ds="http://schemas.openxmlformats.org/officeDocument/2006/customXml" ds:itemID="{6E9DD268-6F0E-4263-AC8F-FA6805F4D477}">
   <ds:schemaRefs>
     <ds:schemaRef ds:uri="http://schemas.openxmlformats.org/officeDocument/2006/bibliography"/>
   </ds:schemaRefs>
